--- a/BaoCaoQuanLyHocSinh.docx
+++ b/BaoCaoQuanLyHocSinh.docx
@@ -1343,8 +1343,6 @@
           <w:fldChar w:fldCharType="end"/>
         </w:r>
       </w:hyperlink>
-      <w:bookmarkStart w:id="3" w:name="_GoBack"/>
-      <w:bookmarkEnd w:id="3"/>
     </w:p>
     <w:p>
       <w:pPr>
@@ -1734,8 +1732,25 @@
             <w:rStyle w:val="Hyperlink"/>
             <w:noProof/>
           </w:rPr>
-          <w:t>HỆ THỐNG &lt;TÊN ĐỀ TÀI&gt;</w:t>
-        </w:r>
+          <w:t>HỆ THỐ</w:t>
+        </w:r>
+        <w:r>
+          <w:rPr>
+            <w:rStyle w:val="Hyperlink"/>
+            <w:noProof/>
+          </w:rPr>
+          <w:t xml:space="preserve">NG </w:t>
+        </w:r>
+        <w:r>
+          <w:rPr>
+            <w:rStyle w:val="Hyperlink"/>
+            <w:noProof/>
+            <w:lang w:val="en-US"/>
+          </w:rPr>
+          <w:t>QUẢN LÝ HỌC SINH</w:t>
+        </w:r>
+        <w:bookmarkStart w:id="3" w:name="_GoBack"/>
+        <w:bookmarkEnd w:id="3"/>
         <w:r>
           <w:rPr>
             <w:noProof/>
@@ -2849,6 +2864,46 @@
       </w:r>
     </w:p>
     <w:p>
+      <w:r>
+        <w:lastRenderedPageBreak/>
+        <w:drawing>
+          <wp:inline distT="0" distB="0" distL="0" distR="0" wp14:anchorId="7C221A3D" wp14:editId="41F28BF9">
+            <wp:extent cx="5760085" cy="6414770"/>
+            <wp:effectExtent l="0" t="0" r="0" b="5080"/>
+            <wp:docPr id="2" name="Picture 2"/>
+            <wp:cNvGraphicFramePr>
+              <a:graphicFrameLocks xmlns:a="http://schemas.openxmlformats.org/drawingml/2006/main" noChangeAspect="1"/>
+            </wp:cNvGraphicFramePr>
+            <a:graphic xmlns:a="http://schemas.openxmlformats.org/drawingml/2006/main">
+              <a:graphicData uri="http://schemas.openxmlformats.org/drawingml/2006/picture">
+                <pic:pic xmlns:pic="http://schemas.openxmlformats.org/drawingml/2006/picture">
+                  <pic:nvPicPr>
+                    <pic:cNvPr id="1" name=""/>
+                    <pic:cNvPicPr/>
+                  </pic:nvPicPr>
+                  <pic:blipFill>
+                    <a:blip r:embed="rId10"/>
+                    <a:stretch>
+                      <a:fillRect/>
+                    </a:stretch>
+                  </pic:blipFill>
+                  <pic:spPr>
+                    <a:xfrm>
+                      <a:off x="0" y="0"/>
+                      <a:ext cx="5760085" cy="6414770"/>
+                    </a:xfrm>
+                    <a:prstGeom prst="rect">
+                      <a:avLst/>
+                    </a:prstGeom>
+                  </pic:spPr>
+                </pic:pic>
+              </a:graphicData>
+            </a:graphic>
+          </wp:inline>
+        </w:drawing>
+      </w:r>
+    </w:p>
+    <w:p>
       <w:pPr>
         <w:pStyle w:val="Caption"/>
         <w:rPr>
@@ -2938,131 +2993,36 @@
           <w:rFonts w:cs="Times New Roman"/>
           <w:lang w:val="en-US"/>
         </w:rPr>
-        <w:t>: Tên hình 1</w:t>
+        <w:t>:</w:t>
       </w:r>
       <w:bookmarkEnd w:id="14"/>
+      <w:r>
+        <w:rPr>
+          <w:rFonts w:cs="Times New Roman"/>
+          <w:lang w:val="en-US"/>
+        </w:rPr>
+        <w:t xml:space="preserve"> Lược đồ Use Case</w:t>
+      </w:r>
     </w:p>
     <w:p>
       <w:pPr>
         <w:rPr>
-          <w:rFonts w:cs="Times New Roman"/>
           <w:lang w:val="en-US"/>
         </w:rPr>
       </w:pPr>
     </w:p>
     <w:p>
       <w:pPr>
-        <w:pStyle w:val="Caption"/>
-        <w:rPr>
-          <w:rFonts w:cs="Times New Roman"/>
-          <w:lang w:val="en-US"/>
-        </w:rPr>
-      </w:pPr>
-      <w:bookmarkStart w:id="15" w:name="_Toc119009576"/>
-      <w:r>
-        <w:rPr>
-          <w:rFonts w:cs="Times New Roman"/>
-        </w:rPr>
-        <w:t xml:space="preserve">Bảng </w:t>
-      </w:r>
-      <w:r>
-        <w:rPr>
-          <w:rFonts w:cs="Times New Roman"/>
-        </w:rPr>
-        <w:fldChar w:fldCharType="begin"/>
-      </w:r>
-      <w:r>
-        <w:rPr>
-          <w:rFonts w:cs="Times New Roman"/>
-        </w:rPr>
-        <w:instrText xml:space="preserve"> STYLEREF 1 \s </w:instrText>
-      </w:r>
-      <w:r>
-        <w:rPr>
-          <w:rFonts w:cs="Times New Roman"/>
-        </w:rPr>
-        <w:fldChar w:fldCharType="separate"/>
-      </w:r>
-      <w:r>
-        <w:rPr>
-          <w:rFonts w:cs="Times New Roman"/>
-          <w:noProof/>
-        </w:rPr>
-        <w:t>1</w:t>
-      </w:r>
-      <w:r>
-        <w:rPr>
-          <w:rFonts w:cs="Times New Roman"/>
-          <w:noProof/>
-        </w:rPr>
-        <w:fldChar w:fldCharType="end"/>
-      </w:r>
-      <w:r>
-        <w:rPr>
-          <w:rFonts w:cs="Times New Roman"/>
-        </w:rPr>
-        <w:t>.</w:t>
-      </w:r>
-      <w:r>
-        <w:rPr>
-          <w:rFonts w:cs="Times New Roman"/>
-        </w:rPr>
-        <w:fldChar w:fldCharType="begin"/>
-      </w:r>
-      <w:r>
-        <w:rPr>
-          <w:rFonts w:cs="Times New Roman"/>
-        </w:rPr>
-        <w:instrText xml:space="preserve"> SEQ Bảng \* ARABIC \s 1 </w:instrText>
-      </w:r>
-      <w:r>
-        <w:rPr>
-          <w:rFonts w:cs="Times New Roman"/>
-        </w:rPr>
-        <w:fldChar w:fldCharType="separate"/>
-      </w:r>
-      <w:r>
-        <w:rPr>
-          <w:rFonts w:cs="Times New Roman"/>
-          <w:noProof/>
-        </w:rPr>
-        <w:t>1</w:t>
-      </w:r>
-      <w:r>
-        <w:rPr>
-          <w:rFonts w:cs="Times New Roman"/>
-          <w:noProof/>
-        </w:rPr>
-        <w:fldChar w:fldCharType="end"/>
-      </w:r>
-      <w:r>
-        <w:rPr>
-          <w:rFonts w:cs="Times New Roman"/>
-          <w:lang w:val="en-US"/>
-        </w:rPr>
-        <w:t>: Tên bảng 1</w:t>
-      </w:r>
-      <w:bookmarkEnd w:id="15"/>
-    </w:p>
-    <w:p>
-      <w:pPr>
-        <w:rPr>
-          <w:lang w:val="en-US"/>
-        </w:rPr>
-      </w:pPr>
-    </w:p>
-    <w:p>
-      <w:pPr>
         <w:pStyle w:val="Heading3"/>
         <w:rPr>
           <w:lang w:val="vi-VN"/>
         </w:rPr>
       </w:pPr>
-      <w:bookmarkStart w:id="16" w:name="_Toc120828826"/>
+      <w:bookmarkStart w:id="15" w:name="_Toc120828826"/>
       <w:r>
         <w:t>Đặc tả use case</w:t>
       </w:r>
-      <w:bookmarkEnd w:id="16"/>
+      <w:bookmarkEnd w:id="15"/>
     </w:p>
     <w:p>
       <w:r>
@@ -4402,8 +4362,8 @@
           <w:lang w:val="en-US"/>
         </w:rPr>
       </w:pPr>
-      <w:bookmarkStart w:id="17" w:name="_Toc140297269"/>
-      <w:bookmarkStart w:id="18" w:name="_Toc142813558"/>
+      <w:bookmarkStart w:id="16" w:name="_Toc140297269"/>
+      <w:bookmarkStart w:id="17" w:name="_Toc142813558"/>
     </w:p>
     <w:tbl>
       <w:tblPr>
@@ -14639,7 +14599,7 @@
           <w:lang w:val="en-US"/>
         </w:rPr>
         <w:sectPr>
-          <w:footerReference w:type="default" r:id="rId10"/>
+          <w:footerReference w:type="default" r:id="rId11"/>
           <w:pgSz w:w="11906" w:h="16838" w:code="9"/>
           <w:pgMar w:top="1134" w:right="1134" w:bottom="1134" w:left="1701" w:header="708" w:footer="708" w:gutter="0"/>
           <w:cols w:space="708"/>
@@ -14647,8 +14607,8 @@
         </w:sectPr>
       </w:pPr>
     </w:p>
+    <w:bookmarkEnd w:id="16"/>
     <w:bookmarkEnd w:id="17"/>
-    <w:bookmarkEnd w:id="18"/>
     <w:p>
       <w:pPr>
         <w:spacing w:after="200" w:line="276" w:lineRule="auto"/>
@@ -17515,7 +17475,7 @@
       <w:pPr>
         <w:pStyle w:val="Heading1"/>
       </w:pPr>
-      <w:bookmarkStart w:id="19" w:name="_Toc120828827"/>
+      <w:bookmarkStart w:id="18" w:name="_Toc120828827"/>
       <w:r>
         <w:lastRenderedPageBreak/>
         <w:t>THIẾT</w:t>
@@ -17526,7 +17486,7 @@
         </w:rPr>
         <w:t xml:space="preserve"> KẾ HỆ THỐNG</w:t>
       </w:r>
-      <w:bookmarkEnd w:id="19"/>
+      <w:bookmarkEnd w:id="18"/>
     </w:p>
     <w:p>
       <w:pPr>
@@ -17535,14 +17495,14 @@
           <w:lang w:val="vi-VN"/>
         </w:rPr>
       </w:pPr>
-      <w:bookmarkStart w:id="20" w:name="_Toc120828828"/>
+      <w:bookmarkStart w:id="19" w:name="_Toc120828828"/>
       <w:r>
         <w:rPr>
           <w:lang w:val="vi-VN"/>
         </w:rPr>
         <w:t>Sơ đồ Sequence Diagram</w:t>
       </w:r>
-      <w:bookmarkEnd w:id="20"/>
+      <w:bookmarkEnd w:id="19"/>
     </w:p>
     <w:p>
       <w:r>
@@ -17556,7 +17516,7 @@
           <w:lang w:val="vi-VN"/>
         </w:rPr>
       </w:pPr>
-      <w:bookmarkStart w:id="21" w:name="_Toc120828829"/>
+      <w:bookmarkStart w:id="20" w:name="_Toc120828829"/>
       <w:r>
         <w:t>Sơ</w:t>
       </w:r>
@@ -17566,7 +17526,7 @@
         </w:rPr>
         <w:t xml:space="preserve"> đồ lớp</w:t>
       </w:r>
-      <w:bookmarkEnd w:id="21"/>
+      <w:bookmarkEnd w:id="20"/>
     </w:p>
     <w:p>
       <w:r>
@@ -17585,7 +17545,7 @@
           <w:lang w:val="vi-VN"/>
         </w:rPr>
       </w:pPr>
-      <w:bookmarkStart w:id="22" w:name="_Toc120828830"/>
+      <w:bookmarkStart w:id="21" w:name="_Toc120828830"/>
       <w:r>
         <w:t>Lược</w:t>
       </w:r>
@@ -17595,7 +17555,7 @@
         </w:rPr>
         <w:t xml:space="preserve"> đồ cơ sở dữ liệu quan hệ</w:t>
       </w:r>
-      <w:bookmarkEnd w:id="22"/>
+      <w:bookmarkEnd w:id="21"/>
     </w:p>
     <w:p>
       <w:r>
@@ -17619,7 +17579,7 @@
           <w:lang w:val="en-US"/>
         </w:rPr>
       </w:pPr>
-      <w:bookmarkStart w:id="23" w:name="_Toc119009577"/>
+      <w:bookmarkStart w:id="22" w:name="_Toc119009577"/>
       <w:r>
         <w:rPr>
           <w:rFonts w:cs="Times New Roman"/>
@@ -17703,17 +17663,17 @@
         </w:rPr>
         <w:t>: Tên bảng 1</w:t>
       </w:r>
-      <w:bookmarkEnd w:id="23"/>
+      <w:bookmarkEnd w:id="22"/>
     </w:p>
     <w:p>
       <w:pPr>
         <w:pStyle w:val="Heading2"/>
       </w:pPr>
-      <w:bookmarkStart w:id="24" w:name="_Toc120828831"/>
+      <w:bookmarkStart w:id="23" w:name="_Toc120828831"/>
       <w:r>
         <w:t>Thiết kế giao diện và thiết kế xử lý</w:t>
       </w:r>
-      <w:bookmarkEnd w:id="24"/>
+      <w:bookmarkEnd w:id="23"/>
     </w:p>
     <w:p>
       <w:r>
@@ -17737,8 +17697,8 @@
           <w:lang w:val="en-US"/>
         </w:rPr>
       </w:pPr>
-      <w:bookmarkStart w:id="25" w:name="_Toc367742507"/>
-      <w:bookmarkStart w:id="26" w:name="_Toc49105250"/>
+      <w:bookmarkStart w:id="24" w:name="_Toc367742507"/>
+      <w:bookmarkStart w:id="25" w:name="_Toc49105250"/>
       <w:r>
         <w:br w:type="page"/>
       </w:r>
@@ -17747,9 +17707,9 @@
       <w:pPr>
         <w:pStyle w:val="Heading1"/>
       </w:pPr>
-      <w:bookmarkStart w:id="27" w:name="_Toc120828832"/>
+      <w:bookmarkStart w:id="26" w:name="_Toc120828832"/>
+      <w:bookmarkEnd w:id="24"/>
       <w:bookmarkEnd w:id="25"/>
-      <w:bookmarkEnd w:id="26"/>
       <w:r>
         <w:lastRenderedPageBreak/>
         <w:t>HỆ</w:t>
@@ -17760,7 +17720,7 @@
         </w:rPr>
         <w:t xml:space="preserve"> THỐNG &lt;TÊN ĐỀ TÀI&gt;</w:t>
       </w:r>
-      <w:bookmarkEnd w:id="27"/>
+      <w:bookmarkEnd w:id="26"/>
     </w:p>
     <w:p>
       <w:pPr>
@@ -17769,7 +17729,7 @@
           <w:lang w:val="vi-VN"/>
         </w:rPr>
       </w:pPr>
-      <w:bookmarkStart w:id="28" w:name="_Toc120828833"/>
+      <w:bookmarkStart w:id="27" w:name="_Toc120828833"/>
       <w:r>
         <w:t>Kết</w:t>
       </w:r>
@@ -17779,23 +17739,23 @@
         </w:rPr>
         <w:t xml:space="preserve"> quả đạt được của đề tài</w:t>
       </w:r>
+      <w:bookmarkEnd w:id="27"/>
+    </w:p>
+    <w:p>
+      <w:pPr>
+        <w:pStyle w:val="Heading2"/>
+      </w:pPr>
+      <w:bookmarkStart w:id="28" w:name="_Toc120828834"/>
+      <w:r>
+        <w:t>Các chức năng hệ thống</w:t>
+      </w:r>
       <w:bookmarkEnd w:id="28"/>
     </w:p>
     <w:p>
       <w:pPr>
-        <w:pStyle w:val="Heading2"/>
-      </w:pPr>
-      <w:bookmarkStart w:id="29" w:name="_Toc120828834"/>
-      <w:r>
-        <w:t>Các chức năng hệ thống</w:t>
-      </w:r>
-      <w:bookmarkEnd w:id="29"/>
-    </w:p>
-    <w:p>
-      <w:pPr>
         <w:pStyle w:val="Heading3"/>
       </w:pPr>
-      <w:bookmarkStart w:id="30" w:name="_Toc120828835"/>
+      <w:bookmarkStart w:id="29" w:name="_Toc120828835"/>
       <w:r>
         <w:t xml:space="preserve">Chức </w:t>
       </w:r>
@@ -17805,7 +17765,7 @@
       <w:r>
         <w:t xml:space="preserve"> 1</w:t>
       </w:r>
-      <w:bookmarkEnd w:id="30"/>
+      <w:bookmarkEnd w:id="29"/>
     </w:p>
     <w:p>
       <w:r>
@@ -17825,7 +17785,7 @@
           <w:rFonts w:cs="Times New Roman"/>
         </w:rPr>
       </w:pPr>
-      <w:bookmarkStart w:id="31" w:name="_Toc119009574"/>
+      <w:bookmarkStart w:id="30" w:name="_Toc119009574"/>
       <w:r>
         <w:rPr>
           <w:rFonts w:cs="Times New Roman"/>
@@ -17935,18 +17895,18 @@
         </w:rPr>
         <w:t>(chụp từ kết quả hệ thống)</w:t>
       </w:r>
-      <w:bookmarkEnd w:id="31"/>
+      <w:bookmarkEnd w:id="30"/>
     </w:p>
     <w:p/>
     <w:p>
       <w:pPr>
         <w:pStyle w:val="Heading3"/>
       </w:pPr>
-      <w:bookmarkStart w:id="32" w:name="_Toc120828836"/>
+      <w:bookmarkStart w:id="31" w:name="_Toc120828836"/>
       <w:r>
         <w:t>Chức năng 2</w:t>
       </w:r>
-      <w:bookmarkEnd w:id="32"/>
+      <w:bookmarkEnd w:id="31"/>
     </w:p>
     <w:p>
       <w:r>
@@ -17966,7 +17926,7 @@
           <w:rFonts w:cs="Times New Roman"/>
         </w:rPr>
       </w:pPr>
-      <w:bookmarkStart w:id="33" w:name="_Toc119009575"/>
+      <w:bookmarkStart w:id="32" w:name="_Toc119009575"/>
       <w:r>
         <w:rPr>
           <w:rFonts w:cs="Times New Roman"/>
@@ -18076,7 +18036,7 @@
         </w:rPr>
         <w:t>(chụp từ kết quả hệ thống)</w:t>
       </w:r>
-      <w:bookmarkEnd w:id="33"/>
+      <w:bookmarkEnd w:id="32"/>
     </w:p>
     <w:p>
       <w:pPr>
@@ -21816,7 +21776,7 @@
 </file>
 
 <file path=customXml/itemProps1.xml><?xml version="1.0" encoding="utf-8"?>
-<ds:datastoreItem xmlns:ds="http://schemas.openxmlformats.org/officeDocument/2006/customXml" ds:itemID="{2E606946-3C6F-42D3-81E1-BA5C8B5A2946}">
+<ds:datastoreItem xmlns:ds="http://schemas.openxmlformats.org/officeDocument/2006/customXml" ds:itemID="{24772DA6-3E6B-4FC2-8189-162ED526F275}">
   <ds:schemaRefs>
     <ds:schemaRef ds:uri="http://schemas.openxmlformats.org/officeDocument/2006/bibliography"/>
   </ds:schemaRefs>
